--- a/Wordpress folders handleiding.docx
+++ b/Wordpress folders handleiding.docx
@@ -9,68 +9,27 @@
           <w:bCs/>
         </w:rPr>
       </w:pPr>
-      <w:proofErr w:type="spellStart"/>
       <w:r>
         <w:rPr>
           <w:b/>
           <w:bCs/>
         </w:rPr>
-        <w:t>Wordpress</w:t>
-      </w:r>
-      <w:proofErr w:type="spellEnd"/>
+        <w:t>Wordpress folders handleiding</w:t>
+      </w:r>
+    </w:p>
+    <w:p>
       <w:r>
         <w:rPr>
           <w:b/>
           <w:bCs/>
         </w:rPr>
-        <w:t xml:space="preserve"> folders handleiding</w:t>
-      </w:r>
-    </w:p>
-    <w:p>
-      <w:r>
-        <w:rPr>
-          <w:b/>
-          <w:bCs/>
-        </w:rPr>
-        <w:t>WP-</w:t>
-      </w:r>
-      <w:proofErr w:type="spellStart"/>
-      <w:r>
-        <w:rPr>
-          <w:b/>
-          <w:bCs/>
-        </w:rPr>
-        <w:t>Admin</w:t>
-      </w:r>
-      <w:proofErr w:type="spellEnd"/>
-      <w:r>
-        <w:rPr>
-          <w:b/>
-          <w:bCs/>
-        </w:rPr>
-        <w:t>:</w:t>
+        <w:t>WP-Admin:</w:t>
       </w:r>
       <w:r>
         <w:t xml:space="preserve"> </w:t>
       </w:r>
       <w:r>
-        <w:t xml:space="preserve">Hier zit de </w:t>
-      </w:r>
-      <w:proofErr w:type="spellStart"/>
-      <w:r>
-        <w:t>css</w:t>
-      </w:r>
-      <w:proofErr w:type="spellEnd"/>
-      <w:r>
-        <w:t xml:space="preserve"> en javascript in om </w:t>
-      </w:r>
-      <w:proofErr w:type="spellStart"/>
-      <w:r>
-        <w:t>wordpress</w:t>
-      </w:r>
-      <w:proofErr w:type="spellEnd"/>
-      <w:r>
-        <w:t xml:space="preserve"> en user interface te laten runnen.</w:t>
+        <w:t>Hier zit de css en javascript in om wordpress en user interface te laten runnen.</w:t>
       </w:r>
     </w:p>
     <w:p>
@@ -88,21 +47,8 @@
         <w:t>Hier zit</w:t>
       </w:r>
       <w:r>
-        <w:t xml:space="preserve">ten alle content items in bijvoorbeeld plaatjes, </w:t>
-      </w:r>
-      <w:proofErr w:type="spellStart"/>
-      <w:r>
-        <w:t>themes</w:t>
-      </w:r>
-      <w:proofErr w:type="spellEnd"/>
-      <w:r>
-        <w:t xml:space="preserve">, fonts, templates, </w:t>
-      </w:r>
-      <w:proofErr w:type="spellStart"/>
-      <w:r>
-        <w:t>plugins</w:t>
-      </w:r>
-      <w:proofErr w:type="spellEnd"/>
+        <w:t>ten alle content items in bijvoorbeeld plaatjes, themes, fonts, templates, plugins</w:t>
+      </w:r>
     </w:p>
     <w:p>
       <w:r>
@@ -110,29 +56,16 @@
           <w:b/>
           <w:bCs/>
         </w:rPr>
-        <w:t>WP-</w:t>
-      </w:r>
-      <w:proofErr w:type="spellStart"/>
-      <w:r>
-        <w:rPr>
-          <w:b/>
-          <w:bCs/>
-        </w:rPr>
-        <w:t>includes</w:t>
-      </w:r>
-      <w:proofErr w:type="spellEnd"/>
-      <w:r>
-        <w:rPr>
-          <w:b/>
-          <w:bCs/>
-        </w:rPr>
-        <w:t>:</w:t>
+        <w:t>WP-includes:</w:t>
       </w:r>
       <w:r>
         <w:t xml:space="preserve">  Hier zit zowat v</w:t>
       </w:r>
       <w:r>
-        <w:t>an alles in wat je kan toevoegen aan je website.</w:t>
+        <w:t>an alles in wat je kan toevoegen aan je website</w:t>
+      </w:r>
+      <w:r>
+        <w:t xml:space="preserve"> en wat je kan gebruiken om verschillende dingen te laten helpen met het maken van de andere twee.</w:t>
       </w:r>
     </w:p>
     <w:p/>
